--- a/resources/HiBit Quantification SOP.docx
+++ b/resources/HiBit Quantification SOP.docx
@@ -2228,7 +2228,7 @@
           <w:sz w:val="20"/>
           <w:szCs w:val="20"/>
         </w:rPr>
-        <w:t>53</w:t>
+        <w:t>30</w:t>
       </w:r>
       <w:r>
         <w:rPr>
@@ -2360,23 +2360,7 @@
           <w:sz w:val="20"/>
           <w:szCs w:val="20"/>
         </w:rPr>
-        <w:t>2</w:t>
-      </w:r>
-      <w:r>
-        <w:rPr>
-          <w:rFonts w:ascii="Arial" w:hAnsi="Arial" w:cs="Arial"/>
-          <w:sz w:val="20"/>
-          <w:szCs w:val="20"/>
-        </w:rPr>
-        <w:t>3</w:t>
-      </w:r>
-      <w:r>
-        <w:rPr>
-          <w:rFonts w:ascii="Arial" w:hAnsi="Arial" w:cs="Arial"/>
-          <w:sz w:val="20"/>
-          <w:szCs w:val="20"/>
-        </w:rPr>
-        <w:t>5</w:t>
+        <w:t>170</w:t>
       </w:r>
     </w:p>
     <w:p>
